--- a/docx/地方法规/西藏/西藏自治区实施《中华人民共和国水土保持法》办法_20250527_ff808181971b8973019785dd5b57114d.docx
+++ b/docx/地方法规/西藏/西藏自治区实施《中华人民共和国水土保持法》办法_20250527_ff808181971b8973019785dd5b57114d.docx
@@ -44,8 +44,6 @@
           <w:shd w:val="clear" w:color="auto" w:fill="FFFFFF"/>
         </w:rPr>
       </w:pPr>
-      <w:bookmarkStart w:id="0" w:name="西藏自治区实施《中华人民共和国水土保持法》办法"/>
-      <w:bookmarkEnd w:id="0"/>
       <w:r>
         <w:rPr>
           <w:rFonts w:hint="eastAsia" w:ascii="方正小标宋简体" w:hAnsi="方正小标宋简体" w:eastAsia="方正小标宋简体" w:cs="方正小标宋简体"/>
@@ -54,7 +52,7 @@
           <w:szCs w:val="44"/>
           <w:shd w:val="clear" w:color="auto" w:fill="FFFFFF"/>
         </w:rPr>
-        <w:t>西藏自治区实施《中华人民共和国水土</w:t>
+        <w:t>西藏自治区实施《中华人民共和国</w:t>
       </w:r>
       <w:r>
         <w:rPr>
@@ -66,8 +64,8 @@
         </w:rPr>
         <w:br w:type="textWrapping"/>
       </w:r>
-      <w:bookmarkStart w:id="64" w:name="_GoBack"/>
-      <w:bookmarkEnd w:id="64"/>
+      <w:bookmarkStart w:id="0" w:name="_GoBack"/>
+      <w:bookmarkEnd w:id="0"/>
       <w:r>
         <w:rPr>
           <w:rFonts w:hint="eastAsia" w:ascii="方正小标宋简体" w:hAnsi="方正小标宋简体" w:eastAsia="方正小标宋简体" w:cs="方正小标宋简体"/>
@@ -76,7 +74,7 @@
           <w:szCs w:val="44"/>
           <w:shd w:val="clear" w:color="auto" w:fill="FFFFFF"/>
         </w:rPr>
-        <w:t>保持法》办法</w:t>
+        <w:t>水土保持法》办法</w:t>
       </w:r>
     </w:p>
     <w:p>
@@ -100,8 +98,6 @@
           <w:shd w:val="clear" w:color="auto" w:fill="FFFFFF"/>
         </w:rPr>
       </w:pPr>
-      <w:bookmarkStart w:id="1" w:name="题注"/>
-      <w:bookmarkEnd w:id="1"/>
       <w:r>
         <w:rPr>
           <w:rFonts w:hint="eastAsia" w:ascii="Times New Roman" w:hAnsi="Times New Roman" w:eastAsia="楷体_GB2312" w:cs="楷体_GB2312"/>
@@ -131,8 +127,6 @@
           <w:rFonts w:ascii="Times New Roman" w:hAnsi="Times New Roman"/>
         </w:rPr>
       </w:pPr>
-      <w:bookmarkStart w:id="2" w:name="目录"/>
-      <w:bookmarkEnd w:id="2"/>
       <w:r>
         <w:rPr>
           <w:rFonts w:ascii="Times New Roman" w:hAnsi="Times New Roman" w:eastAsia="楷体_GB2312" w:cs="楷体_GB2312"/>
@@ -381,8 +375,6 @@
           <w:szCs w:val="32"/>
         </w:rPr>
       </w:pPr>
-      <w:bookmarkStart w:id="3" w:name="第一章 总则"/>
-      <w:bookmarkEnd w:id="3"/>
       <w:r>
         <w:rPr>
           <w:rFonts w:hint="eastAsia" w:ascii="Times New Roman" w:hAnsi="Times New Roman" w:eastAsia="黑体" w:cs="黑体"/>
@@ -408,8 +400,6 @@
           <w:szCs w:val="32"/>
         </w:rPr>
       </w:pPr>
-      <w:bookmarkStart w:id="4" w:name="第一条"/>
-      <w:bookmarkEnd w:id="4"/>
       <w:r>
         <w:rPr>
           <w:rFonts w:hint="eastAsia" w:ascii="Times New Roman" w:hAnsi="Times New Roman" w:eastAsia="黑体" w:cs="黑体"/>
@@ -436,8 +426,6 @@
           <w:szCs w:val="32"/>
         </w:rPr>
       </w:pPr>
-      <w:bookmarkStart w:id="5" w:name="第二条"/>
-      <w:bookmarkEnd w:id="5"/>
       <w:r>
         <w:rPr>
           <w:rFonts w:hint="eastAsia" w:ascii="Times New Roman" w:hAnsi="Times New Roman" w:eastAsia="黑体" w:cs="黑体"/>
@@ -482,8 +470,6 @@
           <w:szCs w:val="32"/>
         </w:rPr>
       </w:pPr>
-      <w:bookmarkStart w:id="6" w:name="第三条"/>
-      <w:bookmarkEnd w:id="6"/>
       <w:r>
         <w:rPr>
           <w:rFonts w:hint="eastAsia" w:ascii="Times New Roman" w:hAnsi="Times New Roman" w:eastAsia="黑体" w:cs="黑体"/>
@@ -510,8 +496,6 @@
           <w:szCs w:val="32"/>
         </w:rPr>
       </w:pPr>
-      <w:bookmarkStart w:id="7" w:name="第四条"/>
-      <w:bookmarkEnd w:id="7"/>
       <w:r>
         <w:rPr>
           <w:rFonts w:hint="eastAsia" w:ascii="Times New Roman" w:hAnsi="Times New Roman" w:eastAsia="黑体" w:cs="黑体"/>
@@ -574,8 +558,6 @@
           <w:szCs w:val="32"/>
         </w:rPr>
       </w:pPr>
-      <w:bookmarkStart w:id="8" w:name="第五条"/>
-      <w:bookmarkEnd w:id="8"/>
       <w:r>
         <w:rPr>
           <w:rFonts w:hint="eastAsia" w:ascii="Times New Roman" w:hAnsi="Times New Roman" w:eastAsia="黑体" w:cs="黑体"/>
@@ -620,8 +602,6 @@
           <w:szCs w:val="32"/>
         </w:rPr>
       </w:pPr>
-      <w:bookmarkStart w:id="9" w:name="第六条"/>
-      <w:bookmarkEnd w:id="9"/>
       <w:r>
         <w:rPr>
           <w:rFonts w:hint="eastAsia" w:ascii="Times New Roman" w:hAnsi="Times New Roman" w:eastAsia="黑体" w:cs="黑体"/>
@@ -648,8 +628,6 @@
           <w:szCs w:val="32"/>
         </w:rPr>
       </w:pPr>
-      <w:bookmarkStart w:id="10" w:name="第七条"/>
-      <w:bookmarkEnd w:id="10"/>
       <w:r>
         <w:rPr>
           <w:rFonts w:hint="eastAsia" w:ascii="Times New Roman" w:hAnsi="Times New Roman" w:eastAsia="黑体" w:cs="黑体"/>
@@ -676,8 +654,6 @@
           <w:szCs w:val="32"/>
         </w:rPr>
       </w:pPr>
-      <w:bookmarkStart w:id="11" w:name="第八条"/>
-      <w:bookmarkEnd w:id="11"/>
       <w:r>
         <w:rPr>
           <w:rFonts w:hint="eastAsia" w:ascii="Times New Roman" w:hAnsi="Times New Roman" w:eastAsia="黑体" w:cs="黑体"/>
@@ -704,8 +680,6 @@
           <w:szCs w:val="32"/>
         </w:rPr>
       </w:pPr>
-      <w:bookmarkStart w:id="12" w:name="第九条"/>
-      <w:bookmarkEnd w:id="12"/>
       <w:r>
         <w:rPr>
           <w:rFonts w:hint="eastAsia" w:ascii="Times New Roman" w:hAnsi="Times New Roman" w:eastAsia="黑体" w:cs="黑体"/>
@@ -739,8 +713,6 @@
           <w:szCs w:val="32"/>
         </w:rPr>
       </w:pPr>
-      <w:bookmarkStart w:id="13" w:name="第二章 规划"/>
-      <w:bookmarkEnd w:id="13"/>
       <w:r>
         <w:rPr>
           <w:rFonts w:hint="eastAsia" w:ascii="Times New Roman" w:hAnsi="Times New Roman" w:eastAsia="黑体" w:cs="黑体"/>
@@ -766,8 +738,6 @@
           <w:szCs w:val="32"/>
         </w:rPr>
       </w:pPr>
-      <w:bookmarkStart w:id="14" w:name="第十条"/>
-      <w:bookmarkEnd w:id="14"/>
       <w:r>
         <w:rPr>
           <w:rFonts w:hint="eastAsia" w:ascii="Times New Roman" w:hAnsi="Times New Roman" w:eastAsia="黑体" w:cs="黑体"/>
@@ -812,8 +782,6 @@
           <w:szCs w:val="32"/>
         </w:rPr>
       </w:pPr>
-      <w:bookmarkStart w:id="15" w:name="第十一条"/>
-      <w:bookmarkEnd w:id="15"/>
       <w:r>
         <w:rPr>
           <w:rFonts w:hint="eastAsia" w:ascii="Times New Roman" w:hAnsi="Times New Roman" w:eastAsia="黑体" w:cs="黑体"/>
@@ -912,8 +880,6 @@
           <w:szCs w:val="32"/>
         </w:rPr>
       </w:pPr>
-      <w:bookmarkStart w:id="16" w:name="第十二条"/>
-      <w:bookmarkEnd w:id="16"/>
       <w:r>
         <w:rPr>
           <w:rFonts w:hint="eastAsia" w:ascii="Times New Roman" w:hAnsi="Times New Roman" w:eastAsia="黑体" w:cs="黑体"/>
@@ -940,8 +906,6 @@
           <w:szCs w:val="32"/>
         </w:rPr>
       </w:pPr>
-      <w:bookmarkStart w:id="17" w:name="第十三条"/>
-      <w:bookmarkEnd w:id="17"/>
       <w:r>
         <w:rPr>
           <w:rFonts w:hint="eastAsia" w:ascii="Times New Roman" w:hAnsi="Times New Roman" w:eastAsia="黑体" w:cs="黑体"/>
@@ -1022,8 +986,6 @@
           <w:szCs w:val="32"/>
         </w:rPr>
       </w:pPr>
-      <w:bookmarkStart w:id="18" w:name="第十四条"/>
-      <w:bookmarkEnd w:id="18"/>
       <w:r>
         <w:rPr>
           <w:rFonts w:hint="eastAsia" w:ascii="Times New Roman" w:hAnsi="Times New Roman" w:eastAsia="黑体" w:cs="黑体"/>
@@ -1068,8 +1030,6 @@
           <w:szCs w:val="32"/>
         </w:rPr>
       </w:pPr>
-      <w:bookmarkStart w:id="19" w:name="第十五条"/>
-      <w:bookmarkEnd w:id="19"/>
       <w:r>
         <w:rPr>
           <w:rFonts w:hint="eastAsia" w:ascii="Times New Roman" w:hAnsi="Times New Roman" w:eastAsia="黑体" w:cs="黑体"/>
@@ -1103,8 +1063,6 @@
           <w:szCs w:val="32"/>
         </w:rPr>
       </w:pPr>
-      <w:bookmarkStart w:id="20" w:name="第三章 预防"/>
-      <w:bookmarkEnd w:id="20"/>
       <w:r>
         <w:rPr>
           <w:rFonts w:hint="eastAsia" w:ascii="Times New Roman" w:hAnsi="Times New Roman" w:eastAsia="黑体" w:cs="黑体"/>
@@ -1130,8 +1088,6 @@
           <w:szCs w:val="32"/>
         </w:rPr>
       </w:pPr>
-      <w:bookmarkStart w:id="21" w:name="第十六条"/>
-      <w:bookmarkEnd w:id="21"/>
       <w:r>
         <w:rPr>
           <w:rFonts w:hint="eastAsia" w:ascii="Times New Roman" w:hAnsi="Times New Roman" w:eastAsia="黑体" w:cs="黑体"/>
@@ -1176,8 +1132,6 @@
           <w:szCs w:val="32"/>
         </w:rPr>
       </w:pPr>
-      <w:bookmarkStart w:id="22" w:name="第十七条"/>
-      <w:bookmarkEnd w:id="22"/>
       <w:r>
         <w:rPr>
           <w:rFonts w:hint="eastAsia" w:ascii="Times New Roman" w:hAnsi="Times New Roman" w:eastAsia="黑体" w:cs="黑体"/>
@@ -1222,8 +1176,6 @@
           <w:szCs w:val="32"/>
         </w:rPr>
       </w:pPr>
-      <w:bookmarkStart w:id="23" w:name="第十八条"/>
-      <w:bookmarkEnd w:id="23"/>
       <w:r>
         <w:rPr>
           <w:rFonts w:hint="eastAsia" w:ascii="Times New Roman" w:hAnsi="Times New Roman" w:eastAsia="黑体" w:cs="黑体"/>
@@ -1250,8 +1202,6 @@
           <w:szCs w:val="32"/>
         </w:rPr>
       </w:pPr>
-      <w:bookmarkStart w:id="24" w:name="第十九条"/>
-      <w:bookmarkEnd w:id="24"/>
       <w:r>
         <w:rPr>
           <w:rFonts w:hint="eastAsia" w:ascii="Times New Roman" w:hAnsi="Times New Roman" w:eastAsia="黑体" w:cs="黑体"/>
@@ -1278,8 +1228,6 @@
           <w:szCs w:val="32"/>
         </w:rPr>
       </w:pPr>
-      <w:bookmarkStart w:id="25" w:name="第二十条"/>
-      <w:bookmarkEnd w:id="25"/>
       <w:r>
         <w:rPr>
           <w:rFonts w:hint="eastAsia" w:ascii="Times New Roman" w:hAnsi="Times New Roman" w:eastAsia="黑体" w:cs="黑体"/>
@@ -1324,8 +1272,6 @@
           <w:szCs w:val="32"/>
         </w:rPr>
       </w:pPr>
-      <w:bookmarkStart w:id="26" w:name="第二十一条"/>
-      <w:bookmarkEnd w:id="26"/>
       <w:r>
         <w:rPr>
           <w:rFonts w:hint="eastAsia" w:ascii="Times New Roman" w:hAnsi="Times New Roman" w:eastAsia="黑体" w:cs="黑体"/>
@@ -1352,8 +1298,6 @@
           <w:szCs w:val="32"/>
         </w:rPr>
       </w:pPr>
-      <w:bookmarkStart w:id="27" w:name="第二十二条"/>
-      <w:bookmarkEnd w:id="27"/>
       <w:r>
         <w:rPr>
           <w:rFonts w:hint="eastAsia" w:ascii="Times New Roman" w:hAnsi="Times New Roman" w:eastAsia="黑体" w:cs="黑体"/>
@@ -1380,8 +1324,6 @@
           <w:szCs w:val="32"/>
         </w:rPr>
       </w:pPr>
-      <w:bookmarkStart w:id="28" w:name="第二十三条"/>
-      <w:bookmarkEnd w:id="28"/>
       <w:r>
         <w:rPr>
           <w:rFonts w:hint="eastAsia" w:ascii="Times New Roman" w:hAnsi="Times New Roman" w:eastAsia="黑体" w:cs="黑体"/>
@@ -1426,8 +1368,6 @@
           <w:szCs w:val="32"/>
         </w:rPr>
       </w:pPr>
-      <w:bookmarkStart w:id="29" w:name="第二十四条"/>
-      <w:bookmarkEnd w:id="29"/>
       <w:r>
         <w:rPr>
           <w:rFonts w:hint="eastAsia" w:ascii="Times New Roman" w:hAnsi="Times New Roman" w:eastAsia="黑体" w:cs="黑体"/>
@@ -1472,8 +1412,6 @@
           <w:szCs w:val="32"/>
         </w:rPr>
       </w:pPr>
-      <w:bookmarkStart w:id="30" w:name="第二十五条"/>
-      <w:bookmarkEnd w:id="30"/>
       <w:r>
         <w:rPr>
           <w:rFonts w:hint="eastAsia" w:ascii="Times New Roman" w:hAnsi="Times New Roman" w:eastAsia="黑体" w:cs="黑体"/>
@@ -1518,8 +1456,6 @@
           <w:szCs w:val="32"/>
         </w:rPr>
       </w:pPr>
-      <w:bookmarkStart w:id="31" w:name="第二十六条"/>
-      <w:bookmarkEnd w:id="31"/>
       <w:r>
         <w:rPr>
           <w:rFonts w:hint="eastAsia" w:ascii="Times New Roman" w:hAnsi="Times New Roman" w:eastAsia="黑体" w:cs="黑体"/>
@@ -1546,8 +1482,6 @@
           <w:szCs w:val="32"/>
         </w:rPr>
       </w:pPr>
-      <w:bookmarkStart w:id="32" w:name="第二十七条"/>
-      <w:bookmarkEnd w:id="32"/>
       <w:r>
         <w:rPr>
           <w:rFonts w:hint="eastAsia" w:ascii="Times New Roman" w:hAnsi="Times New Roman" w:eastAsia="黑体" w:cs="黑体"/>
@@ -1581,8 +1515,6 @@
           <w:szCs w:val="32"/>
         </w:rPr>
       </w:pPr>
-      <w:bookmarkStart w:id="33" w:name="第四章 治理"/>
-      <w:bookmarkEnd w:id="33"/>
       <w:r>
         <w:rPr>
           <w:rFonts w:hint="eastAsia" w:ascii="Times New Roman" w:hAnsi="Times New Roman" w:eastAsia="黑体" w:cs="黑体"/>
@@ -1608,8 +1540,6 @@
           <w:szCs w:val="32"/>
         </w:rPr>
       </w:pPr>
-      <w:bookmarkStart w:id="34" w:name="第二十八条"/>
-      <w:bookmarkEnd w:id="34"/>
       <w:r>
         <w:rPr>
           <w:rFonts w:hint="eastAsia" w:ascii="Times New Roman" w:hAnsi="Times New Roman" w:eastAsia="黑体" w:cs="黑体"/>
@@ -1636,8 +1566,6 @@
           <w:szCs w:val="32"/>
         </w:rPr>
       </w:pPr>
-      <w:bookmarkStart w:id="35" w:name="第二十九条"/>
-      <w:bookmarkEnd w:id="35"/>
       <w:r>
         <w:rPr>
           <w:rFonts w:hint="eastAsia" w:ascii="Times New Roman" w:hAnsi="Times New Roman" w:eastAsia="黑体" w:cs="黑体"/>
@@ -1682,8 +1610,6 @@
           <w:szCs w:val="32"/>
         </w:rPr>
       </w:pPr>
-      <w:bookmarkStart w:id="36" w:name="第三十条"/>
-      <w:bookmarkEnd w:id="36"/>
       <w:r>
         <w:rPr>
           <w:rFonts w:hint="eastAsia" w:ascii="Times New Roman" w:hAnsi="Times New Roman" w:eastAsia="黑体" w:cs="黑体"/>
@@ -1710,8 +1636,6 @@
           <w:szCs w:val="32"/>
         </w:rPr>
       </w:pPr>
-      <w:bookmarkStart w:id="37" w:name="第三十一条"/>
-      <w:bookmarkEnd w:id="37"/>
       <w:r>
         <w:rPr>
           <w:rFonts w:hint="eastAsia" w:ascii="Times New Roman" w:hAnsi="Times New Roman" w:eastAsia="黑体" w:cs="黑体"/>
@@ -1738,8 +1662,6 @@
           <w:szCs w:val="32"/>
         </w:rPr>
       </w:pPr>
-      <w:bookmarkStart w:id="38" w:name="第三十二条"/>
-      <w:bookmarkEnd w:id="38"/>
       <w:r>
         <w:rPr>
           <w:rFonts w:hint="eastAsia" w:ascii="Times New Roman" w:hAnsi="Times New Roman" w:eastAsia="黑体" w:cs="黑体"/>
@@ -1802,8 +1724,6 @@
           <w:szCs w:val="32"/>
         </w:rPr>
       </w:pPr>
-      <w:bookmarkStart w:id="39" w:name="第三十三条"/>
-      <w:bookmarkEnd w:id="39"/>
       <w:r>
         <w:rPr>
           <w:rFonts w:hint="eastAsia" w:ascii="Times New Roman" w:hAnsi="Times New Roman" w:eastAsia="黑体" w:cs="黑体"/>
@@ -1830,8 +1750,6 @@
           <w:szCs w:val="32"/>
         </w:rPr>
       </w:pPr>
-      <w:bookmarkStart w:id="40" w:name="第三十四条"/>
-      <w:bookmarkEnd w:id="40"/>
       <w:r>
         <w:rPr>
           <w:rFonts w:hint="eastAsia" w:ascii="Times New Roman" w:hAnsi="Times New Roman" w:eastAsia="黑体" w:cs="黑体"/>
@@ -1858,8 +1776,6 @@
           <w:szCs w:val="32"/>
         </w:rPr>
       </w:pPr>
-      <w:bookmarkStart w:id="41" w:name="第三十五条"/>
-      <w:bookmarkEnd w:id="41"/>
       <w:r>
         <w:rPr>
           <w:rFonts w:hint="eastAsia" w:ascii="Times New Roman" w:hAnsi="Times New Roman" w:eastAsia="黑体" w:cs="黑体"/>
@@ -1922,8 +1838,6 @@
           <w:szCs w:val="32"/>
         </w:rPr>
       </w:pPr>
-      <w:bookmarkStart w:id="42" w:name="第三十六条"/>
-      <w:bookmarkEnd w:id="42"/>
       <w:r>
         <w:rPr>
           <w:rFonts w:hint="eastAsia" w:ascii="Times New Roman" w:hAnsi="Times New Roman" w:eastAsia="黑体" w:cs="黑体"/>
@@ -1993,8 +1907,6 @@
           <w:szCs w:val="32"/>
         </w:rPr>
       </w:pPr>
-      <w:bookmarkStart w:id="43" w:name="第五章 监测和监督"/>
-      <w:bookmarkEnd w:id="43"/>
       <w:r>
         <w:rPr>
           <w:rFonts w:hint="eastAsia" w:ascii="Times New Roman" w:hAnsi="Times New Roman" w:eastAsia="黑体" w:cs="黑体"/>
@@ -2020,8 +1932,6 @@
           <w:szCs w:val="32"/>
         </w:rPr>
       </w:pPr>
-      <w:bookmarkStart w:id="44" w:name="第三十七条"/>
-      <w:bookmarkEnd w:id="44"/>
       <w:r>
         <w:rPr>
           <w:rFonts w:hint="eastAsia" w:ascii="Times New Roman" w:hAnsi="Times New Roman" w:eastAsia="黑体" w:cs="黑体"/>
@@ -2048,8 +1958,6 @@
           <w:szCs w:val="32"/>
         </w:rPr>
       </w:pPr>
-      <w:bookmarkStart w:id="45" w:name="第三十八条"/>
-      <w:bookmarkEnd w:id="45"/>
       <w:r>
         <w:rPr>
           <w:rFonts w:hint="eastAsia" w:ascii="Times New Roman" w:hAnsi="Times New Roman" w:eastAsia="黑体" w:cs="黑体"/>
@@ -2076,8 +1984,6 @@
           <w:szCs w:val="32"/>
         </w:rPr>
       </w:pPr>
-      <w:bookmarkStart w:id="46" w:name="第三十九条"/>
-      <w:bookmarkEnd w:id="46"/>
       <w:r>
         <w:rPr>
           <w:rFonts w:hint="eastAsia" w:ascii="Times New Roman" w:hAnsi="Times New Roman" w:eastAsia="黑体" w:cs="黑体"/>
@@ -2122,8 +2028,6 @@
           <w:szCs w:val="32"/>
         </w:rPr>
       </w:pPr>
-      <w:bookmarkStart w:id="47" w:name="第四十条"/>
-      <w:bookmarkEnd w:id="47"/>
       <w:r>
         <w:rPr>
           <w:rFonts w:hint="eastAsia" w:ascii="Times New Roman" w:hAnsi="Times New Roman" w:eastAsia="黑体" w:cs="黑体"/>
@@ -2222,8 +2126,6 @@
           <w:szCs w:val="32"/>
         </w:rPr>
       </w:pPr>
-      <w:bookmarkStart w:id="48" w:name="第四十一条"/>
-      <w:bookmarkEnd w:id="48"/>
       <w:r>
         <w:rPr>
           <w:rFonts w:hint="eastAsia" w:ascii="Times New Roman" w:hAnsi="Times New Roman" w:eastAsia="黑体" w:cs="黑体"/>
@@ -2268,8 +2170,6 @@
           <w:szCs w:val="32"/>
         </w:rPr>
       </w:pPr>
-      <w:bookmarkStart w:id="49" w:name="第四十二条"/>
-      <w:bookmarkEnd w:id="49"/>
       <w:r>
         <w:rPr>
           <w:rFonts w:hint="eastAsia" w:ascii="Times New Roman" w:hAnsi="Times New Roman" w:eastAsia="黑体" w:cs="黑体"/>
@@ -2296,8 +2196,6 @@
           <w:szCs w:val="32"/>
         </w:rPr>
       </w:pPr>
-      <w:bookmarkStart w:id="50" w:name="第四十三条"/>
-      <w:bookmarkEnd w:id="50"/>
       <w:r>
         <w:rPr>
           <w:rFonts w:hint="eastAsia" w:ascii="Times New Roman" w:hAnsi="Times New Roman" w:eastAsia="黑体" w:cs="黑体"/>
@@ -2486,8 +2384,6 @@
           <w:szCs w:val="32"/>
         </w:rPr>
       </w:pPr>
-      <w:bookmarkStart w:id="51" w:name="第四十四条"/>
-      <w:bookmarkEnd w:id="51"/>
       <w:r>
         <w:rPr>
           <w:rFonts w:hint="eastAsia" w:ascii="Times New Roman" w:hAnsi="Times New Roman" w:eastAsia="黑体" w:cs="黑体"/>
@@ -2514,8 +2410,6 @@
           <w:szCs w:val="32"/>
         </w:rPr>
       </w:pPr>
-      <w:bookmarkStart w:id="52" w:name="第四十五条"/>
-      <w:bookmarkEnd w:id="52"/>
       <w:r>
         <w:rPr>
           <w:rFonts w:hint="eastAsia" w:ascii="Times New Roman" w:hAnsi="Times New Roman" w:eastAsia="黑体" w:cs="黑体"/>
@@ -2621,8 +2515,6 @@
           <w:szCs w:val="32"/>
         </w:rPr>
       </w:pPr>
-      <w:bookmarkStart w:id="53" w:name="第六章 法律责任"/>
-      <w:bookmarkEnd w:id="53"/>
       <w:r>
         <w:rPr>
           <w:rFonts w:hint="eastAsia" w:ascii="Times New Roman" w:hAnsi="Times New Roman" w:eastAsia="黑体" w:cs="黑体"/>
@@ -2648,8 +2540,6 @@
           <w:szCs w:val="32"/>
         </w:rPr>
       </w:pPr>
-      <w:bookmarkStart w:id="54" w:name="第四十六条"/>
-      <w:bookmarkEnd w:id="54"/>
       <w:r>
         <w:rPr>
           <w:rFonts w:hint="eastAsia" w:ascii="Times New Roman" w:hAnsi="Times New Roman" w:eastAsia="黑体" w:cs="黑体"/>
@@ -2676,8 +2566,6 @@
           <w:szCs w:val="32"/>
         </w:rPr>
       </w:pPr>
-      <w:bookmarkStart w:id="55" w:name="第四十七条"/>
-      <w:bookmarkEnd w:id="55"/>
       <w:r>
         <w:rPr>
           <w:rFonts w:hint="eastAsia" w:ascii="Times New Roman" w:hAnsi="Times New Roman" w:eastAsia="黑体" w:cs="黑体"/>
@@ -2758,8 +2646,6 @@
           <w:szCs w:val="32"/>
         </w:rPr>
       </w:pPr>
-      <w:bookmarkStart w:id="56" w:name="第四十八条"/>
-      <w:bookmarkEnd w:id="56"/>
       <w:r>
         <w:rPr>
           <w:rFonts w:hint="eastAsia" w:ascii="Times New Roman" w:hAnsi="Times New Roman" w:eastAsia="黑体" w:cs="黑体"/>
@@ -2786,8 +2672,6 @@
           <w:szCs w:val="32"/>
         </w:rPr>
       </w:pPr>
-      <w:bookmarkStart w:id="57" w:name="第四十九条"/>
-      <w:bookmarkEnd w:id="57"/>
       <w:r>
         <w:rPr>
           <w:rFonts w:hint="eastAsia" w:ascii="Times New Roman" w:hAnsi="Times New Roman" w:eastAsia="黑体" w:cs="黑体"/>
@@ -2886,8 +2770,6 @@
           <w:szCs w:val="32"/>
         </w:rPr>
       </w:pPr>
-      <w:bookmarkStart w:id="58" w:name="第五十条"/>
-      <w:bookmarkEnd w:id="58"/>
       <w:r>
         <w:rPr>
           <w:rFonts w:hint="eastAsia" w:ascii="Times New Roman" w:hAnsi="Times New Roman" w:eastAsia="黑体" w:cs="黑体"/>
@@ -2914,8 +2796,6 @@
           <w:szCs w:val="32"/>
         </w:rPr>
       </w:pPr>
-      <w:bookmarkStart w:id="59" w:name="第五十一条"/>
-      <w:bookmarkEnd w:id="59"/>
       <w:r>
         <w:rPr>
           <w:rFonts w:hint="eastAsia" w:ascii="Times New Roman" w:hAnsi="Times New Roman" w:eastAsia="黑体" w:cs="黑体"/>
@@ -2960,8 +2840,6 @@
           <w:szCs w:val="32"/>
         </w:rPr>
       </w:pPr>
-      <w:bookmarkStart w:id="60" w:name="第五十二条"/>
-      <w:bookmarkEnd w:id="60"/>
       <w:r>
         <w:rPr>
           <w:rFonts w:hint="eastAsia" w:ascii="Times New Roman" w:hAnsi="Times New Roman" w:eastAsia="黑体" w:cs="黑体"/>
@@ -2988,8 +2866,6 @@
           <w:szCs w:val="32"/>
         </w:rPr>
       </w:pPr>
-      <w:bookmarkStart w:id="61" w:name="第五十三条"/>
-      <w:bookmarkEnd w:id="61"/>
       <w:r>
         <w:rPr>
           <w:rFonts w:hint="eastAsia" w:ascii="Times New Roman" w:hAnsi="Times New Roman" w:eastAsia="黑体" w:cs="黑体"/>
@@ -3023,8 +2899,6 @@
           <w:szCs w:val="32"/>
         </w:rPr>
       </w:pPr>
-      <w:bookmarkStart w:id="62" w:name="第七章 附则"/>
-      <w:bookmarkEnd w:id="62"/>
       <w:r>
         <w:rPr>
           <w:rFonts w:hint="eastAsia" w:ascii="Times New Roman" w:hAnsi="Times New Roman" w:eastAsia="黑体" w:cs="黑体"/>
@@ -3050,8 +2924,6 @@
           <w:szCs w:val="32"/>
         </w:rPr>
       </w:pPr>
-      <w:bookmarkStart w:id="63" w:name="第五十四条"/>
-      <w:bookmarkEnd w:id="63"/>
       <w:r>
         <w:rPr>
           <w:rFonts w:hint="eastAsia" w:ascii="Times New Roman" w:hAnsi="Times New Roman" w:eastAsia="黑体" w:cs="黑体"/>
